--- a/9/9.docx
+++ b/9/9.docx
@@ -428,6 +428,7 @@
         <w:rPr>
           <w:rtl w:val="0"/>
         </w:rPr>
+        <w:t xml:space="preserve"> </w:t>
       </w:r>
     </w:p>
     <w:p>
